--- a/lab1/EXP 1 2023-EE-03.docx
+++ b/lab1/EXP 1 2023-EE-03.docx
@@ -837,7 +837,7 @@
     <w:p>
       <w:pPr>
         <w:pStyle w:val="BodyText"/>
-        <w:ind w:left="23"/>
+        <w:ind w:left="381"/>
         <w:rPr>
           <w:rFonts w:asciiTheme="minorHAnsi" w:hAnsiTheme="minorHAnsi" w:cstheme="minorHAnsi"/>
           <w:sz w:val="24"/>
@@ -931,7 +931,7 @@
           <w:tab w:val="left" w:pos="381"/>
         </w:tabs>
         <w:spacing w:before="1"/>
-        <w:ind w:left="23"/>
+        <w:ind w:left="381"/>
         <w:rPr>
           <w:rFonts w:asciiTheme="minorHAnsi" w:hAnsiTheme="minorHAnsi" w:cstheme="minorHAnsi"/>
           <w:sz w:val="24"/>
@@ -953,7 +953,7 @@
           <w:tab w:val="left" w:pos="381"/>
         </w:tabs>
         <w:spacing w:before="1"/>
-        <w:ind w:left="23"/>
+        <w:ind w:left="381"/>
         <w:rPr>
           <w:rFonts w:cs="Times New Roman"/>
           <w:sz w:val="24"/>
@@ -967,7 +967,7 @@
           <w:tab w:val="left" w:pos="381"/>
         </w:tabs>
         <w:spacing w:before="1"/>
-        <w:ind w:left="23"/>
+        <w:ind w:left="381"/>
         <w:rPr>
           <w:b/>
           <w:bCs/>
@@ -1192,6 +1192,7 @@
     <w:p>
       <w:pPr>
         <w:pStyle w:val="NormalWeb"/>
+        <w:ind w:left="358"/>
         <w:rPr>
           <w:rFonts w:asciiTheme="minorHAnsi" w:hAnsiTheme="minorHAnsi" w:cstheme="minorHAnsi"/>
         </w:rPr>
@@ -1259,21 +1260,7 @@
         <w:rPr>
           <w:rFonts w:asciiTheme="minorHAnsi" w:hAnsiTheme="minorHAnsi" w:cstheme="minorHAnsi"/>
         </w:rPr>
-        <w:t>are complex coefficients that describe the amplitude and phase of each harmonic component. Using a finite number of these coeffi</w:t>
-      </w:r>
-      <w:proofErr w:type="spellStart"/>
-      <w:r>
-        <w:rPr>
-          <w:rFonts w:asciiTheme="minorHAnsi" w:hAnsiTheme="minorHAnsi" w:cstheme="minorHAnsi"/>
-        </w:rPr>
-        <w:t>cients</w:t>
-      </w:r>
-      <w:proofErr w:type="spellEnd"/>
-      <w:r>
-        <w:rPr>
-          <w:rFonts w:asciiTheme="minorHAnsi" w:hAnsiTheme="minorHAnsi" w:cstheme="minorHAnsi"/>
-        </w:rPr>
-        <w:t xml:space="preserve">, the original signal can be approximately reconstructed and </w:t>
+        <w:t xml:space="preserve">are complex coefficients that describe the amplitude and phase of each harmonic component. Using a finite number of these coefficients, the original signal can be approximately reconstructed and </w:t>
       </w:r>
       <w:proofErr w:type="spellStart"/>
       <w:r>
@@ -1332,6 +1319,8 @@
         </w:rPr>
         <w:t>1</w:t>
       </w:r>
+      <w:bookmarkStart w:id="0" w:name="_GoBack"/>
+      <w:bookmarkEnd w:id="0"/>
     </w:p>
     <w:p>
       <w:pPr>
@@ -1537,7 +1526,7 @@
           </mc:Choice>
           <mc:Fallback>
             <w:pict>
-              <v:rect w14:anchorId="35B01372" id="Rectangle 1" o:spid="_x0000_s1026" style="position:absolute;margin-left:120.55pt;margin-top:5.05pt;width:211.5pt;height:30.5pt;z-index:-251663360;visibility:visible;mso-wrap-style:square;mso-width-percent:0;mso-height-percent:0;mso-wrap-distance-left:9pt;mso-wrap-distance-top:0;mso-wrap-distance-right:9pt;mso-wrap-distance-bottom:0;mso-position-horizontal:absolute;mso-position-horizontal-relative:text;mso-position-vertical:absolute;mso-position-vertical-relative:text;mso-width-percent:0;mso-height-percent:0;mso-width-relative:page;mso-height-relative:page;v-text-anchor:middle" o:gfxdata="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" fillcolor="#bfbfbf [2412]" strokecolor="#4579b8 [3044]">
+              <v:rect w14:anchorId="6592972A" id="Rectangle 1" o:spid="_x0000_s1026" style="position:absolute;margin-left:120.55pt;margin-top:5.05pt;width:211.5pt;height:30.5pt;z-index:-251663360;visibility:visible;mso-wrap-style:square;mso-width-percent:0;mso-height-percent:0;mso-wrap-distance-left:9pt;mso-wrap-distance-top:0;mso-wrap-distance-right:9pt;mso-wrap-distance-bottom:0;mso-position-horizontal:absolute;mso-position-horizontal-relative:text;mso-position-vertical:absolute;mso-position-vertical-relative:text;mso-width-percent:0;mso-height-percent:0;mso-width-relative:page;mso-height-relative:page;v-text-anchor:middle" o:gfxdata="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" fillcolor="#bfbfbf [2412]" strokecolor="#4579b8 [3044]">
                 <v:shadow on="t" color="black" opacity="22937f" origin=",.5" offset="0,.63889mm"/>
               </v:rect>
             </w:pict>
@@ -2681,7 +2670,7 @@
           </mc:Choice>
           <mc:Fallback>
             <w:pict>
-              <v:rect w14:anchorId="6D79B339" id="Rectangle 6" o:spid="_x0000_s1026" style="position:absolute;margin-left:160.4pt;margin-top:37.3pt;width:229.9pt;height:30.5pt;z-index:-251657216;visibility:visible;mso-wrap-style:square;mso-width-percent:0;mso-wrap-distance-left:9pt;mso-wrap-distance-top:0;mso-wrap-distance-right:9pt;mso-wrap-distance-bottom:0;mso-position-horizontal:absolute;mso-position-horizontal-relative:text;mso-position-vertical:absolute;mso-position-vertical-relative:text;mso-width-percent:0;mso-width-relative:margin;v-text-anchor:middle" o:gfxdata="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" fillcolor="#bfbfbf [2412]" strokecolor="#4579b8 [3044]">
+              <v:rect w14:anchorId="68467E77" id="Rectangle 6" o:spid="_x0000_s1026" style="position:absolute;margin-left:160.4pt;margin-top:37.3pt;width:229.9pt;height:30.5pt;z-index:-251657216;visibility:visible;mso-wrap-style:square;mso-width-percent:0;mso-wrap-distance-left:9pt;mso-wrap-distance-top:0;mso-wrap-distance-right:9pt;mso-wrap-distance-bottom:0;mso-position-horizontal:absolute;mso-position-horizontal-relative:text;mso-position-vertical:absolute;mso-position-vertical-relative:text;mso-width-percent:0;mso-width-relative:margin;v-text-anchor:middle" o:gfxdata="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" fillcolor="#bfbfbf [2412]" strokecolor="#4579b8 [3044]">
                 <v:shadow on="t" color="black" opacity="22937f" origin=",.5" offset="0,.63889mm"/>
               </v:rect>
             </w:pict>
@@ -3089,6 +3078,7 @@
           <w:rFonts w:asciiTheme="minorHAnsi" w:hAnsiTheme="minorHAnsi"/>
           <w:b/>
           <w:bCs/>
+          <w:noProof/>
           <w:sz w:val="24"/>
           <w:szCs w:val="24"/>
         </w:rPr>
@@ -3535,13 +3525,7 @@
         <w:rPr>
           <w:color w:val="000000" w:themeColor="text1"/>
         </w:rPr>
-        <w:t xml:space="preserve">        </w:t>
-      </w:r>
-      <w:r>
-        <w:rPr>
-          <w:color w:val="000000" w:themeColor="text1"/>
-        </w:rPr>
-        <w:t>Plot of signal in time domain:</w:t>
+        <w:t xml:space="preserve">        Plot of signal in time domain:</w:t>
       </w:r>
     </w:p>
     <w:p>
@@ -3694,8 +3678,6 @@
         </w:rPr>
         <w:t>Conclusion</w:t>
       </w:r>
-      <w:bookmarkStart w:id="0" w:name="_GoBack"/>
-      <w:bookmarkEnd w:id="0"/>
     </w:p>
     <w:p>
       <w:pPr>
@@ -6633,15 +6615,6 @@
   </w:num>
   <w:num w:numId="3">
     <w:abstractNumId w:val="4"/>
-    <w:lvlOverride w:ilvl="0"/>
-    <w:lvlOverride w:ilvl="1"/>
-    <w:lvlOverride w:ilvl="2"/>
-    <w:lvlOverride w:ilvl="3"/>
-    <w:lvlOverride w:ilvl="4"/>
-    <w:lvlOverride w:ilvl="5"/>
-    <w:lvlOverride w:ilvl="6"/>
-    <w:lvlOverride w:ilvl="7"/>
-    <w:lvlOverride w:ilvl="8"/>
   </w:num>
   <w:num w:numId="4">
     <w:abstractNumId w:val="0"/>
